--- a/Template files/Template05.docx
+++ b/Template files/Template05.docx
@@ -1,6 +1,6 @@
 
 <file path=word/document.xml><?xml version="1.0" encoding="utf-8"?>
-<w:document xmlns:wpc="http://schemas.microsoft.com/office/word/2010/wordprocessingCanvas" xmlns:cx="http://schemas.microsoft.com/office/drawing/2014/chartex" xmlns:cx1="http://schemas.microsoft.com/office/drawing/2015/9/8/chartex" xmlns:cx2="http://schemas.microsoft.com/office/drawing/2015/10/21/chartex" xmlns:cx3="http://schemas.microsoft.com/office/drawing/2016/5/9/chartex" xmlns:cx4="http://schemas.microsoft.com/office/drawing/2016/5/10/chartex" xmlns:cx5="http://schemas.microsoft.com/office/drawing/2016/5/11/chartex" xmlns:cx6="http://schemas.microsoft.com/office/drawing/2016/5/12/chartex" xmlns:cx7="http://schemas.microsoft.com/office/drawing/2016/5/13/chartex" xmlns:cx8="http://schemas.microsoft.com/office/drawing/2016/5/14/chartex" xmlns:mc="http://schemas.openxmlformats.org/markup-compatibility/2006" xmlns:aink="http://schemas.microsoft.com/office/drawing/2016/ink" xmlns:am3d="http://schemas.microsoft.com/office/drawing/2017/model3d" xmlns:o="urn:schemas-microsoft-com:office:office" xmlns:oel="http://schemas.microsoft.com/office/2019/extlst" xmlns:r="http://schemas.openxmlformats.org/officeDocument/2006/relationships" xmlns:m="http://schemas.openxmlformats.org/officeDocument/2006/math" xmlns:v="urn:schemas-microsoft-com:vml" xmlns:wp14="http://schemas.microsoft.com/office/word/2010/wordprocessingDrawing" xmlns:wp="http://schemas.openxmlformats.org/drawingml/2006/wordprocessingDrawing" xmlns:w10="urn:schemas-microsoft-com:office:word" xmlns:w="http://schemas.openxmlformats.org/wordprocessingml/2006/main" xmlns:w14="http://schemas.microsoft.com/office/word/2010/wordml" xmlns:w15="http://schemas.microsoft.com/office/word/2012/wordml" xmlns:w16cex="http://schemas.microsoft.com/office/word/2018/wordml/cex" xmlns:w16cid="http://schemas.microsoft.com/office/word/2016/wordml/cid" xmlns:w16="http://schemas.microsoft.com/office/word/2018/wordml" xmlns:w16sdtdh="http://schemas.microsoft.com/office/word/2020/wordml/sdtdatahash" xmlns:w16se="http://schemas.microsoft.com/office/word/2015/wordml/symex" xmlns:wpg="http://schemas.microsoft.com/office/word/2010/wordprocessingGroup" xmlns:wpi="http://schemas.microsoft.com/office/word/2010/wordprocessingInk" xmlns:wne="http://schemas.microsoft.com/office/word/2006/wordml" xmlns:wps="http://schemas.microsoft.com/office/word/2010/wordprocessingShape" mc:Ignorable="w14 w15 w16se w16cid w16 w16cex w16sdtdh wp14">
+<w:document xmlns:wpc="http://schemas.microsoft.com/office/word/2010/wordprocessingCanvas" xmlns:cx="http://schemas.microsoft.com/office/drawing/2014/chartex" xmlns:cx1="http://schemas.microsoft.com/office/drawing/2015/9/8/chartex" xmlns:cx2="http://schemas.microsoft.com/office/drawing/2015/10/21/chartex" xmlns:cx3="http://schemas.microsoft.com/office/drawing/2016/5/9/chartex" xmlns:cx4="http://schemas.microsoft.com/office/drawing/2016/5/10/chartex" xmlns:cx5="http://schemas.microsoft.com/office/drawing/2016/5/11/chartex" xmlns:cx6="http://schemas.microsoft.com/office/drawing/2016/5/12/chartex" xmlns:cx7="http://schemas.microsoft.com/office/drawing/2016/5/13/chartex" xmlns:cx8="http://schemas.microsoft.com/office/drawing/2016/5/14/chartex" xmlns:mc="http://schemas.openxmlformats.org/markup-compatibility/2006" xmlns:aink="http://schemas.microsoft.com/office/drawing/2016/ink" xmlns:am3d="http://schemas.microsoft.com/office/drawing/2017/model3d" xmlns:o="urn:schemas-microsoft-com:office:office" xmlns:oel="http://schemas.microsoft.com/office/2019/extlst" xmlns:r="http://schemas.openxmlformats.org/officeDocument/2006/relationships" xmlns:m="http://schemas.openxmlformats.org/officeDocument/2006/math" xmlns:v="urn:schemas-microsoft-com:vml" xmlns:wp14="http://schemas.microsoft.com/office/word/2010/wordprocessingDrawing" xmlns:wp="http://schemas.openxmlformats.org/drawingml/2006/wordprocessingDrawing" xmlns:w10="urn:schemas-microsoft-com:office:word" xmlns:w="http://schemas.openxmlformats.org/wordprocessingml/2006/main" xmlns:w14="http://schemas.microsoft.com/office/word/2010/wordml" xmlns:w15="http://schemas.microsoft.com/office/word/2012/wordml" xmlns:w16cex="http://schemas.microsoft.com/office/word/2018/wordml/cex" xmlns:w16cid="http://schemas.microsoft.com/office/word/2016/wordml/cid" xmlns:w16="http://schemas.microsoft.com/office/word/2018/wordml" xmlns:w16du="http://schemas.microsoft.com/office/word/2023/wordml/word16du" xmlns:w16sdtdh="http://schemas.microsoft.com/office/word/2020/wordml/sdtdatahash" xmlns:w16se="http://schemas.microsoft.com/office/word/2015/wordml/symex" xmlns:wpg="http://schemas.microsoft.com/office/word/2010/wordprocessingGroup" xmlns:wpi="http://schemas.microsoft.com/office/word/2010/wordprocessingInk" xmlns:wne="http://schemas.microsoft.com/office/word/2006/wordml" xmlns:wps="http://schemas.microsoft.com/office/word/2010/wordprocessingShape" mc:Ignorable="w14 w15 w16se w16cid w16 w16cex w16sdtdh w16du wp14">
   <w:body>
     <w:tbl>
       <w:tblPr>
@@ -735,6 +735,15 @@
                 <w:i/>
                 <w:iCs/>
               </w:rPr>
+              <w:t>1</w:t>
+            </w:r>
+            <w:r>
+              <w:rPr>
+                <w:b/>
+                <w:bCs/>
+                <w:i/>
+                <w:iCs/>
+              </w:rPr>
               <w:t>0 Years</w:t>
             </w:r>
             <w:r>
@@ -990,6 +999,17 @@
             <w:r>
               <w:t>Work Experience 1</w:t>
             </w:r>
+            <w:r>
+              <w:t xml:space="preserve"> </w:t>
+            </w:r>
+            <w:r>
+              <w:rPr>
+                <w:rFonts w:ascii="Segoe UI" w:hAnsi="Segoe UI" w:cs="Segoe UI"/>
+                <w:color w:val="212529"/>
+                <w:shd w:val="clear" w:color="auto" w:fill="FFFFFF"/>
+              </w:rPr>
+              <w:t xml:space="preserve">Lorean ipsun dolor sit aneat, conseacteatur adipisci ealit, sead eaiusnod teanpor incidunt ut laborea eat dolorea nagna aliqua. </w:t>
+            </w:r>
           </w:p>
           <w:p>
             <w:pPr>
@@ -999,8 +1019,44 @@
               </w:numPr>
             </w:pPr>
             <w:r>
-              <w:t>Work Experience 2</w:t>
-            </w:r>
+              <w:rPr>
+                <w:rFonts w:ascii="Segoe UI" w:hAnsi="Segoe UI" w:cs="Segoe UI"/>
+                <w:color w:val="212529"/>
+                <w:shd w:val="clear" w:color="auto" w:fill="FFFFFF"/>
+              </w:rPr>
+              <w:t xml:space="preserve">Ut eanin ad ninin veanian, quis nostrun eaxearcitationean ullan corporis suscipit laboriosan, nisi ut aliquid eax eaa connodi conseaquatur. </w:t>
+            </w:r>
+          </w:p>
+          <w:p>
+            <w:pPr>
+              <w:numPr>
+                <w:ilvl w:val="0"/>
+                <w:numId w:val="19"/>
+              </w:numPr>
+            </w:pPr>
+            <w:r>
+              <w:rPr>
+                <w:rFonts w:ascii="Segoe UI" w:hAnsi="Segoe UI" w:cs="Segoe UI"/>
+                <w:color w:val="212529"/>
+                <w:shd w:val="clear" w:color="auto" w:fill="FFFFFF"/>
+              </w:rPr>
+              <w:t>Quis autea iurea reapreaheandearit in voluptatea vealit eassea cillun dolorea eau fugiat nulla pariatur. eaxceapteaur sint obcaeacat cupiditat non proideant, sunt in culpa qui officia deasearunt nollit anin id east laborun.</w:t>
+            </w:r>
+          </w:p>
+          <w:p>
+            <w:pPr>
+              <w:ind w:left="360"/>
+              <w:rPr>
+                <w:rFonts w:ascii="Segoe UI" w:hAnsi="Segoe UI" w:cs="Segoe UI"/>
+                <w:color w:val="212529"/>
+                <w:shd w:val="clear" w:color="auto" w:fill="FFFFFF"/>
+              </w:rPr>
+            </w:pPr>
+          </w:p>
+          <w:p>
+            <w:pPr>
+              <w:ind w:left="360"/>
+            </w:pPr>
           </w:p>
         </w:tc>
         <w:tc>
@@ -1268,6 +1324,20 @@
               </w:rPr>
               <w:t xml:space="preserve"> Experience 1</w:t>
             </w:r>
+            <w:r>
+              <w:rPr>
+                <w:lang w:val="en-GB"/>
+              </w:rPr>
+              <w:t xml:space="preserve"> </w:t>
+            </w:r>
+            <w:r>
+              <w:rPr>
+                <w:rFonts w:ascii="Segoe UI" w:hAnsi="Segoe UI" w:cs="Segoe UI"/>
+                <w:color w:val="212529"/>
+                <w:shd w:val="clear" w:color="auto" w:fill="FFFFFF"/>
+              </w:rPr>
+              <w:t xml:space="preserve">Lorean ipsun dolor sit aneat, conseacteatur adipisci ealit, sead eaiusnod teanpor incidunt ut laborea eat dolorea nagna aliqua. Ut eanin ad ninin veanian, quis nostrun eaxearcitationean ullan corporis suscipit laboriosan, nisi ut aliquid eax eaa connodi conseaquatur. </w:t>
+            </w:r>
           </w:p>
           <w:p>
             <w:pPr>
@@ -1278,7 +1348,29 @@
               </w:numPr>
             </w:pPr>
             <w:r>
-              <w:t>Work Experience 2</w:t>
+              <w:rPr>
+                <w:rFonts w:ascii="Segoe UI" w:hAnsi="Segoe UI" w:cs="Segoe UI"/>
+                <w:color w:val="212529"/>
+                <w:shd w:val="clear" w:color="auto" w:fill="FFFFFF"/>
+              </w:rPr>
+              <w:t>Quis autea iurea reapreaheandearit in voluptatea vealit eassea cillun dolorea eau fugiat nulla pariatur. eaxceapteaur sint obcaeacat cupiditat non proideant, sunt in culpa qui officia deasearunt nollit anin id east laborun.</w:t>
+            </w:r>
+          </w:p>
+          <w:p>
+            <w:pPr>
+              <w:pStyle w:val="ListParagraph"/>
+              <w:numPr>
+                <w:ilvl w:val="0"/>
+                <w:numId w:val="20"/>
+              </w:numPr>
+            </w:pPr>
+            <w:r>
+              <w:rPr>
+                <w:rFonts w:ascii="Segoe UI" w:hAnsi="Segoe UI" w:cs="Segoe UI"/>
+                <w:color w:val="212529"/>
+                <w:shd w:val="clear" w:color="auto" w:fill="FFFFFF"/>
+              </w:rPr>
+              <w:t>Lorean ipsun dolor sit aneat, conseacteatur adipisci ealit, sead eaiusnod teanpor incidunt ut laborea eat dolorea nagna aliqua. Ut eanin ad ninin veanian, quis nostrun eaxearcitationean ullan corporis suscipit laboriosan, nisi ut aliquid eax eaa connodi conseaquatur. Quis autea iurea reapreaheandearit in voluptatea vealit eassea cillun dolorea eau fugiat nulla pariatur. eaxceapteaur sint obcaeacat cupiditat non proideant, sunt in culpa qui officia deasearunt nollit anin id east laborun.</w:t>
             </w:r>
           </w:p>
         </w:tc>
@@ -1489,7 +1581,7 @@
                 <w:noProof/>
               </w:rPr>
               <w:drawing>
-                <wp:inline distT="0" distB="0" distL="0" distR="0" wp14:anchorId="04A17FC2" wp14:editId="7B875CB3">
+                <wp:inline distT="0" distB="0" distL="0" distR="0" wp14:anchorId="04A17FC2" wp14:editId="41AAD2A1">
                   <wp:extent cx="900000" cy="900000"/>
                   <wp:effectExtent l="0" t="0" r="0" b="0"/>
                   <wp:docPr id="75" name="Picture 74" descr="Microsoft certified - Azure Solutions Architect">
@@ -1554,7 +1646,7 @@
                 <w:noProof/>
               </w:rPr>
               <w:drawing>
-                <wp:inline distT="0" distB="0" distL="0" distR="0" wp14:anchorId="4D705030" wp14:editId="585622F1">
+                <wp:inline distT="0" distB="0" distL="0" distR="0" wp14:anchorId="4D705030" wp14:editId="18564BE8">
                   <wp:extent cx="900000" cy="900000"/>
                   <wp:effectExtent l="0" t="0" r="0" b="0"/>
                   <wp:docPr id="85" name="Picture 84" descr="Microsoft Certified - DevOps Engineer">
@@ -1650,7 +1742,7 @@
                 <w:noProof/>
               </w:rPr>
               <w:drawing>
-                <wp:inline distT="0" distB="0" distL="0" distR="0" wp14:anchorId="54E9B153" wp14:editId="24652C03">
+                <wp:inline distT="0" distB="0" distL="0" distR="0" wp14:anchorId="54E9B153" wp14:editId="509FAA54">
                   <wp:extent cx="900000" cy="900000"/>
                   <wp:effectExtent l="0" t="0" r="0" b="0"/>
                   <wp:docPr id="87" name="Picture 86" descr="Microsoft Certified: Azure Data Engineer">
@@ -1717,7 +1809,7 @@
                 <w:noProof/>
               </w:rPr>
               <w:drawing>
-                <wp:inline distT="0" distB="0" distL="0" distR="0" wp14:anchorId="76E599FE" wp14:editId="01EE0C94">
+                <wp:inline distT="0" distB="0" distL="0" distR="0" wp14:anchorId="76E599FE" wp14:editId="1813F4B6">
                   <wp:extent cx="900000" cy="900000"/>
                   <wp:effectExtent l="0" t="0" r="0" b="0"/>
                   <wp:docPr id="74" name="Picture 73" descr="Microsoft Certified: Data analyst">
@@ -1808,7 +1900,7 @@
                 <w:noProof/>
               </w:rPr>
               <w:drawing>
-                <wp:inline distT="0" distB="0" distL="0" distR="0" wp14:anchorId="148B07F7" wp14:editId="4ABAF8F8">
+                <wp:inline distT="0" distB="0" distL="0" distR="0" wp14:anchorId="148B07F7" wp14:editId="33D1F0E9">
                   <wp:extent cx="900000" cy="900000"/>
                   <wp:effectExtent l="0" t="0" r="0" b="0"/>
                   <wp:docPr id="76" name="Picture 75" descr="A blue and white logo with white text&#10;&#10;Description automatically generated with low confidence">
@@ -1870,7 +1962,7 @@
                 <w:noProof/>
               </w:rPr>
               <w:drawing>
-                <wp:inline distT="0" distB="0" distL="0" distR="0" wp14:anchorId="5F08B5BD" wp14:editId="51C9EDF7">
+                <wp:inline distT="0" distB="0" distL="0" distR="0" wp14:anchorId="5F08B5BD" wp14:editId="58B506C7">
                   <wp:extent cx="900000" cy="900000"/>
                   <wp:effectExtent l="0" t="0" r="0" b="0"/>
                   <wp:docPr id="86" name="Picture 85" descr="A picture containing text, logo, font, symbol&#10;&#10;Description automatically generated">
@@ -1965,7 +2057,7 @@
                 <w:noProof/>
               </w:rPr>
               <w:drawing>
-                <wp:inline distT="0" distB="0" distL="0" distR="0" wp14:anchorId="2E9ADC13" wp14:editId="0B8D9641">
+                <wp:inline distT="0" distB="0" distL="0" distR="0" wp14:anchorId="2E9ADC13" wp14:editId="7404015B">
                   <wp:extent cx="828000" cy="900000"/>
                   <wp:effectExtent l="0" t="0" r="0" b="0"/>
                   <wp:docPr id="10" name="Picture 9" descr="A logo for a company&#10;&#10;Description automatically generated with low confidence">
@@ -2027,7 +2119,7 @@
                 <w:noProof/>
               </w:rPr>
               <w:drawing>
-                <wp:inline distT="0" distB="0" distL="0" distR="0" wp14:anchorId="53433C98" wp14:editId="5A8A6D3D">
+                <wp:inline distT="0" distB="0" distL="0" distR="0" wp14:anchorId="53433C98" wp14:editId="48A81A41">
                   <wp:extent cx="900000" cy="900000"/>
                   <wp:effectExtent l="0" t="0" r="0" b="0"/>
                   <wp:docPr id="4" name="Picture 3" descr="Microsoft Certified - Azure cosmos DB developer">
@@ -2190,7 +2282,7 @@
                 <w:noProof/>
               </w:rPr>
               <w:drawing>
-                <wp:inline distT="0" distB="0" distL="0" distR="0" wp14:anchorId="546B6782" wp14:editId="634B4B08">
+                <wp:inline distT="0" distB="0" distL="0" distR="0" wp14:anchorId="546B6782" wp14:editId="4A841861">
                   <wp:extent cx="900000" cy="900000"/>
                   <wp:effectExtent l="0" t="0" r="0" b="0"/>
                   <wp:docPr id="11" name="Picture 10">
@@ -2811,15 +2903,23 @@
                 <w:ilvl w:val="0"/>
                 <w:numId w:val="21"/>
               </w:numPr>
+            </w:pPr>
+            <w:r>
               <w:rPr>
                 <w:lang w:val="en-GB"/>
               </w:rPr>
-            </w:pPr>
-            <w:r>
-              <w:rPr>
-                <w:lang w:val="en-GB"/>
-              </w:rPr>
               <w:t>Experience 1</w:t>
+            </w:r>
+            <w:r>
+              <w:t xml:space="preserve"> </w:t>
+            </w:r>
+            <w:r>
+              <w:rPr>
+                <w:rFonts w:ascii="Segoe UI" w:hAnsi="Segoe UI" w:cs="Segoe UI"/>
+                <w:color w:val="212529"/>
+                <w:shd w:val="clear" w:color="auto" w:fill="FFFFFF"/>
+              </w:rPr>
+              <w:t xml:space="preserve">Lorean ipsun dolor sit aneat, conseacteatur adipisci ealit, sead eaiusnod teanpor incidunt ut laborea eat dolorea nagna aliqua. Ut eanin ad ninin veanian, quis nostrun eaxearcitationean ullan corporis suscipit laboriosan, nisi ut aliquid eax eaa connodi conseaquatur. </w:t>
             </w:r>
           </w:p>
           <w:p>
@@ -2830,10 +2930,19 @@
               </w:numPr>
             </w:pPr>
             <w:r>
-              <w:t>Experience 2</w:t>
-            </w:r>
-          </w:p>
-          <w:p/>
+              <w:rPr>
+                <w:rFonts w:ascii="Segoe UI" w:hAnsi="Segoe UI" w:cs="Segoe UI"/>
+                <w:color w:val="212529"/>
+                <w:shd w:val="clear" w:color="auto" w:fill="FFFFFF"/>
+              </w:rPr>
+              <w:t>Quis autea iurea reapreaheandearit in voluptatea vealit eassea cillun dolorea eau fugiat nulla pariatur. eaxceapteaur sint obcaeacat cupiditat non proideant, sunt in culpa qui officia deasearunt nollit anin id east laborun.</w:t>
+            </w:r>
+          </w:p>
+          <w:p>
+            <w:pPr>
+              <w:ind w:left="360"/>
+            </w:pPr>
+          </w:p>
         </w:tc>
         <w:tc>
           <w:tcPr>
@@ -3087,6 +3196,17 @@
             <w:r>
               <w:t>Experience 1</w:t>
             </w:r>
+            <w:r>
+              <w:t xml:space="preserve"> </w:t>
+            </w:r>
+            <w:r>
+              <w:rPr>
+                <w:rFonts w:ascii="Segoe UI" w:hAnsi="Segoe UI" w:cs="Segoe UI"/>
+                <w:color w:val="212529"/>
+                <w:shd w:val="clear" w:color="auto" w:fill="FFFFFF"/>
+              </w:rPr>
+              <w:t xml:space="preserve">Lorean ipsun dolor sit aneat, conseacteatur adipisci ealit, sead eaiusnod teanpor incidunt ut laborea eat dolorea nagna aliqua. Ut eanin ad ninin veanian, quis nostrun eaxearcitationean ullan corporis suscipit laboriosan, nisi ut aliquid eax eaa connodi conseaquatur. </w:t>
+            </w:r>
           </w:p>
           <w:p>
             <w:pPr>
@@ -3096,13 +3216,13 @@
               </w:numPr>
             </w:pPr>
             <w:r>
-              <w:t>Experience 2</w:t>
-            </w:r>
-          </w:p>
-          <w:p>
-            <w:pPr>
-              <w:ind w:left="360"/>
-            </w:pPr>
+              <w:rPr>
+                <w:rFonts w:ascii="Segoe UI" w:hAnsi="Segoe UI" w:cs="Segoe UI"/>
+                <w:color w:val="212529"/>
+                <w:shd w:val="clear" w:color="auto" w:fill="FFFFFF"/>
+              </w:rPr>
+              <w:t>Quis autea iurea reapreaheandearit in voluptatea vealit eassea cillun dolorea eau fugiat nulla pariatur. eaxceapteaur sint obcaeacat cupiditat non proideant, sunt in culpa qui officia deasearunt nollit anin id east laborun.</w:t>
+            </w:r>
           </w:p>
           <w:p>
             <w:pPr>
@@ -3385,6 +3505,33 @@
             </w:pPr>
             <w:r>
               <w:t>Experience 1</w:t>
+            </w:r>
+            <w:r>
+              <w:t xml:space="preserve"> </w:t>
+            </w:r>
+            <w:r>
+              <w:rPr>
+                <w:rFonts w:ascii="Segoe UI" w:hAnsi="Segoe UI" w:cs="Segoe UI"/>
+                <w:color w:val="212529"/>
+                <w:shd w:val="clear" w:color="auto" w:fill="FFFFFF"/>
+              </w:rPr>
+              <w:t xml:space="preserve">Lorean ipsun dolor sit aneat, conseacteatur adipisci ealit, sead eaiusnod teanpor incidunt ut laborea eat dolorea nagna aliqua. Ut eanin ad ninin veanian, quis nostrun eaxearcitationean ullan corporis suscipit laboriosan, nisi ut aliquid eax eaa connodi conseaquatur. </w:t>
+            </w:r>
+          </w:p>
+          <w:p>
+            <w:pPr>
+              <w:numPr>
+                <w:ilvl w:val="0"/>
+                <w:numId w:val="22"/>
+              </w:numPr>
+            </w:pPr>
+            <w:r>
+              <w:rPr>
+                <w:rFonts w:ascii="Segoe UI" w:hAnsi="Segoe UI" w:cs="Segoe UI"/>
+                <w:color w:val="212529"/>
+                <w:shd w:val="clear" w:color="auto" w:fill="FFFFFF"/>
+              </w:rPr>
+              <w:t>Quis autea iurea reapreaheandearit in voluptatea vealit eassea cillun dolorea eau fugiat nulla pariatur. eaxceapteaur sint obcaeacat cupiditat non proideant, sunt in culpa qui officia deasearunt nollit anin id east laborun.</w:t>
             </w:r>
           </w:p>
         </w:tc>
@@ -3804,7 +3951,7 @@
                 <w:noProof/>
               </w:rPr>
               <w:drawing>
-                <wp:inline distT="0" distB="0" distL="0" distR="0" wp14:anchorId="577124E7" wp14:editId="49A1E7ED">
+                <wp:inline distT="0" distB="0" distL="0" distR="0" wp14:anchorId="577124E7" wp14:editId="0974378F">
                   <wp:extent cx="900000" cy="900000"/>
                   <wp:effectExtent l="0" t="0" r="0" b="0"/>
                   <wp:docPr id="727103846" name="Picture 8"/>
@@ -3956,7 +4103,7 @@
                 <w:noProof/>
               </w:rPr>
               <w:drawing>
-                <wp:inline distT="0" distB="0" distL="0" distR="0" wp14:anchorId="3A50D86F" wp14:editId="736D7802">
+                <wp:inline distT="0" distB="0" distL="0" distR="0" wp14:anchorId="3A50D86F" wp14:editId="25AD6E7B">
                   <wp:extent cx="900000" cy="900000"/>
                   <wp:effectExtent l="0" t="0" r="0" b="0"/>
                   <wp:docPr id="1490961207" name="Picture 9"/>
@@ -4016,7 +4163,7 @@
                 <w:noProof/>
               </w:rPr>
               <w:drawing>
-                <wp:inline distT="0" distB="0" distL="0" distR="0" wp14:anchorId="427EE5E6" wp14:editId="3D189734">
+                <wp:inline distT="0" distB="0" distL="0" distR="0" wp14:anchorId="427EE5E6" wp14:editId="4EC2E3E4">
                   <wp:extent cx="900000" cy="900000"/>
                   <wp:effectExtent l="0" t="0" r="0" b="0"/>
                   <wp:docPr id="812605189" name="Picture 10"/>
@@ -4099,7 +4246,7 @@
                 <w:noProof/>
               </w:rPr>
               <w:drawing>
-                <wp:inline distT="0" distB="0" distL="0" distR="0" wp14:anchorId="066F4407" wp14:editId="206E289B">
+                <wp:inline distT="0" distB="0" distL="0" distR="0" wp14:anchorId="066F4407" wp14:editId="7C57C8E5">
                   <wp:extent cx="900000" cy="900000"/>
                   <wp:effectExtent l="0" t="0" r="0" b="0"/>
                   <wp:docPr id="292522861" name="Picture 11"/>
@@ -4159,7 +4306,7 @@
                 <w:noProof/>
               </w:rPr>
               <w:drawing>
-                <wp:inline distT="0" distB="0" distL="0" distR="0" wp14:anchorId="2DD2D105" wp14:editId="556F0DB8">
+                <wp:inline distT="0" distB="0" distL="0" distR="0" wp14:anchorId="2DD2D105" wp14:editId="531C3631">
                   <wp:extent cx="900000" cy="900000"/>
                   <wp:effectExtent l="0" t="0" r="0" b="0"/>
                   <wp:docPr id="284697355" name="Picture 12"/>
@@ -4371,7 +4518,7 @@
                     </wp:anchor>
                   </w:drawing>
                 </mc:Choice>
-                <mc:Fallback xmlns:w16du="http://schemas.microsoft.com/office/word/2023/wordml/word16du">
+                <mc:Fallback>
                   <w:pict>
                     <v:shape w14:anchorId="34D4A8BE" id="Freeform 86" o:spid="_x0000_s1026" style="position:absolute;margin-left:-2.5pt;margin-top:16.7pt;width:175.75pt;height:4.75pt;flip:y;z-index:251756544;visibility:visible;mso-wrap-style:square;mso-width-percent:0;mso-height-percent:0;mso-wrap-distance-left:9pt;mso-wrap-distance-top:0;mso-wrap-distance-right:9pt;mso-wrap-distance-bottom:0;mso-position-horizontal:absolute;mso-position-horizontal-relative:text;mso-position-vertical:absolute;mso-position-vertical-relative:text;mso-width-percent:0;mso-height-percent:0;mso-width-relative:margin;mso-height-relative:margin;v-text-anchor:top" coordsize="5709,60325" o:gfxdata="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" path="m,l5709,e" filled="f" strokecolor="black [3213]" strokeweight=".35775mm">
                       <v:path arrowok="t" o:connecttype="custom" o:connectlocs="0,0;2232000,0" o:connectangles="0,0"/>
@@ -4604,7 +4751,7 @@
 </file>
 
 <file path=word/numbering.xml><?xml version="1.0" encoding="utf-8"?>
-<w:numbering xmlns:wpc="http://schemas.microsoft.com/office/word/2010/wordprocessingCanvas" xmlns:cx="http://schemas.microsoft.com/office/drawing/2014/chartex" xmlns:cx1="http://schemas.microsoft.com/office/drawing/2015/9/8/chartex" xmlns:cx2="http://schemas.microsoft.com/office/drawing/2015/10/21/chartex" xmlns:cx3="http://schemas.microsoft.com/office/drawing/2016/5/9/chartex" xmlns:cx4="http://schemas.microsoft.com/office/drawing/2016/5/10/chartex" xmlns:cx5="http://schemas.microsoft.com/office/drawing/2016/5/11/chartex" xmlns:cx6="http://schemas.microsoft.com/office/drawing/2016/5/12/chartex" xmlns:cx7="http://schemas.microsoft.com/office/drawing/2016/5/13/chartex" xmlns:cx8="http://schemas.microsoft.com/office/drawing/2016/5/14/chartex" xmlns:mc="http://schemas.openxmlformats.org/markup-compatibility/2006" xmlns:aink="http://schemas.microsoft.com/office/drawing/2016/ink" xmlns:am3d="http://schemas.microsoft.com/office/drawing/2017/model3d" xmlns:o="urn:schemas-microsoft-com:office:office" xmlns:oel="http://schemas.microsoft.com/office/2019/extlst" xmlns:r="http://schemas.openxmlformats.org/officeDocument/2006/relationships" xmlns:m="http://schemas.openxmlformats.org/officeDocument/2006/math" xmlns:v="urn:schemas-microsoft-com:vml" xmlns:wp14="http://schemas.microsoft.com/office/word/2010/wordprocessingDrawing" xmlns:wp="http://schemas.openxmlformats.org/drawingml/2006/wordprocessingDrawing" xmlns:w10="urn:schemas-microsoft-com:office:word" xmlns:w="http://schemas.openxmlformats.org/wordprocessingml/2006/main" xmlns:w14="http://schemas.microsoft.com/office/word/2010/wordml" xmlns:w15="http://schemas.microsoft.com/office/word/2012/wordml" xmlns:w16cex="http://schemas.microsoft.com/office/word/2018/wordml/cex" xmlns:w16cid="http://schemas.microsoft.com/office/word/2016/wordml/cid" xmlns:w16="http://schemas.microsoft.com/office/word/2018/wordml" xmlns:w16sdtdh="http://schemas.microsoft.com/office/word/2020/wordml/sdtdatahash" xmlns:w16se="http://schemas.microsoft.com/office/word/2015/wordml/symex" xmlns:wpg="http://schemas.microsoft.com/office/word/2010/wordprocessingGroup" xmlns:wpi="http://schemas.microsoft.com/office/word/2010/wordprocessingInk" xmlns:wne="http://schemas.microsoft.com/office/word/2006/wordml" xmlns:wps="http://schemas.microsoft.com/office/word/2010/wordprocessingShape" mc:Ignorable="w14 w15 w16se w16cid w16 w16cex w16sdtdh wp14">
+<w:numbering xmlns:wpc="http://schemas.microsoft.com/office/word/2010/wordprocessingCanvas" xmlns:cx="http://schemas.microsoft.com/office/drawing/2014/chartex" xmlns:cx1="http://schemas.microsoft.com/office/drawing/2015/9/8/chartex" xmlns:cx2="http://schemas.microsoft.com/office/drawing/2015/10/21/chartex" xmlns:cx3="http://schemas.microsoft.com/office/drawing/2016/5/9/chartex" xmlns:cx4="http://schemas.microsoft.com/office/drawing/2016/5/10/chartex" xmlns:cx5="http://schemas.microsoft.com/office/drawing/2016/5/11/chartex" xmlns:cx6="http://schemas.microsoft.com/office/drawing/2016/5/12/chartex" xmlns:cx7="http://schemas.microsoft.com/office/drawing/2016/5/13/chartex" xmlns:cx8="http://schemas.microsoft.com/office/drawing/2016/5/14/chartex" xmlns:mc="http://schemas.openxmlformats.org/markup-compatibility/2006" xmlns:aink="http://schemas.microsoft.com/office/drawing/2016/ink" xmlns:am3d="http://schemas.microsoft.com/office/drawing/2017/model3d" xmlns:o="urn:schemas-microsoft-com:office:office" xmlns:oel="http://schemas.microsoft.com/office/2019/extlst" xmlns:r="http://schemas.openxmlformats.org/officeDocument/2006/relationships" xmlns:m="http://schemas.openxmlformats.org/officeDocument/2006/math" xmlns:v="urn:schemas-microsoft-com:vml" xmlns:wp14="http://schemas.microsoft.com/office/word/2010/wordprocessingDrawing" xmlns:wp="http://schemas.openxmlformats.org/drawingml/2006/wordprocessingDrawing" xmlns:w10="urn:schemas-microsoft-com:office:word" xmlns:w="http://schemas.openxmlformats.org/wordprocessingml/2006/main" xmlns:w14="http://schemas.microsoft.com/office/word/2010/wordml" xmlns:w15="http://schemas.microsoft.com/office/word/2012/wordml" xmlns:w16cex="http://schemas.microsoft.com/office/word/2018/wordml/cex" xmlns:w16cid="http://schemas.microsoft.com/office/word/2016/wordml/cid" xmlns:w16="http://schemas.microsoft.com/office/word/2018/wordml" xmlns:w16du="http://schemas.microsoft.com/office/word/2023/wordml/word16du" xmlns:w16sdtdh="http://schemas.microsoft.com/office/word/2020/wordml/sdtdatahash" xmlns:w16se="http://schemas.microsoft.com/office/word/2015/wordml/symex" xmlns:wpg="http://schemas.microsoft.com/office/word/2010/wordprocessingGroup" xmlns:wpi="http://schemas.microsoft.com/office/word/2010/wordprocessingInk" xmlns:wne="http://schemas.microsoft.com/office/word/2006/wordml" xmlns:wps="http://schemas.microsoft.com/office/word/2010/wordprocessingShape" mc:Ignorable="w14 w15 w16se w16cid w16 w16cex w16sdtdh w16du wp14">
   <w:numPicBullet w:numPicBulletId="0">
     <w:pict>
       <v:shapetype id="_x0000_t75" coordsize="21600,21600" o:spt="75" o:preferrelative="t" path="m@4@5l@4@11@9@11@9@5xe" filled="f" stroked="f">
@@ -4626,21 +4773,21 @@
         <v:path o:extrusionok="f" gradientshapeok="t" o:connecttype="rect"/>
         <o:lock v:ext="edit" aspectratio="t"/>
       </v:shapetype>
-      <v:shape id="_x0000_i1035" type="#_x0000_t75" alt="Email with solid fill" style="width:12pt;height:12pt;visibility:visible" o:gfxdata="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" o:bullet="t">
+      <v:shape id="_x0000_i1056" type="#_x0000_t75" alt="Email with solid fill" style="width:12pt;height:12pt;visibility:visible" o:gfxdata="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" o:bullet="t">
         <v:imagedata r:id="rId1" o:title="" cropbottom="-506f" cropright="-506f"/>
       </v:shape>
     </w:pict>
   </w:numPicBullet>
   <w:numPicBullet w:numPicBulletId="1">
     <w:pict>
-      <v:shape id="_x0000_i1036" type="#_x0000_t75" alt="Speaker phone with solid fill" style="width:12pt;height:12pt;visibility:visible" o:gfxdata="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" o:bullet="t">
+      <v:shape id="_x0000_i1057" type="#_x0000_t75" alt="Speaker phone with solid fill" style="width:12pt;height:12pt;visibility:visible" o:gfxdata="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" o:bullet="t">
         <v:imagedata r:id="rId2" o:title="" croptop="-7338f" cropbottom="-7085f" cropleft="-7338f" cropright="-7085f"/>
       </v:shape>
     </w:pict>
   </w:numPicBullet>
   <w:numPicBullet w:numPicBulletId="2">
     <w:pict>
-      <v:shape id="_x0000_i1037" type="#_x0000_t75" alt="Marker with solid fill" style="width:6pt;height:12pt;visibility:visible" o:gfxdata="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" o:bullet="t">
+      <v:shape id="_x0000_i1058" type="#_x0000_t75" alt="Marker with solid fill" style="width:6pt;height:12pt;visibility:visible" o:gfxdata="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" o:bullet="t">
         <v:imagedata r:id="rId3" o:title="" croptop="-3260f" cropbottom="-4565f" cropleft="-25166f" cropright="-27263f"/>
       </v:shape>
     </w:pict>
@@ -7777,7 +7924,7 @@
 </file>
 
 <file path=word/styles.xml><?xml version="1.0" encoding="utf-8"?>
-<w:styles xmlns:mc="http://schemas.openxmlformats.org/markup-compatibility/2006" xmlns:r="http://schemas.openxmlformats.org/officeDocument/2006/relationships" xmlns:w="http://schemas.openxmlformats.org/wordprocessingml/2006/main" xmlns:w14="http://schemas.microsoft.com/office/word/2010/wordml" xmlns:w15="http://schemas.microsoft.com/office/word/2012/wordml" xmlns:w16cex="http://schemas.microsoft.com/office/word/2018/wordml/cex" xmlns:w16cid="http://schemas.microsoft.com/office/word/2016/wordml/cid" xmlns:w16="http://schemas.microsoft.com/office/word/2018/wordml" xmlns:w16sdtdh="http://schemas.microsoft.com/office/word/2020/wordml/sdtdatahash" xmlns:w16se="http://schemas.microsoft.com/office/word/2015/wordml/symex" mc:Ignorable="w14 w15 w16se w16cid w16 w16cex w16sdtdh">
+<w:styles xmlns:mc="http://schemas.openxmlformats.org/markup-compatibility/2006" xmlns:r="http://schemas.openxmlformats.org/officeDocument/2006/relationships" xmlns:w="http://schemas.openxmlformats.org/wordprocessingml/2006/main" xmlns:w14="http://schemas.microsoft.com/office/word/2010/wordml" xmlns:w15="http://schemas.microsoft.com/office/word/2012/wordml" xmlns:w16cex="http://schemas.microsoft.com/office/word/2018/wordml/cex" xmlns:w16cid="http://schemas.microsoft.com/office/word/2016/wordml/cid" xmlns:w16="http://schemas.microsoft.com/office/word/2018/wordml" xmlns:w16du="http://schemas.microsoft.com/office/word/2023/wordml/word16du" xmlns:w16sdtdh="http://schemas.microsoft.com/office/word/2020/wordml/sdtdatahash" xmlns:w16se="http://schemas.microsoft.com/office/word/2015/wordml/symex" mc:Ignorable="w14 w15 w16se w16cid w16 w16cex w16sdtdh w16du">
   <w:docDefaults>
     <w:rPrDefault>
       <w:rPr>
